--- a/documentation/Creating new Database and running ETL Job For PostgreSQL Database.docx
+++ b/documentation/Creating new Database and running ETL Job For PostgreSQL Database.docx
@@ -93,8 +93,13 @@
       <w:r>
         <w:t xml:space="preserve">. The steps are after installing and setting up the </w:t>
       </w:r>
-      <w:r>
-        <w:t>Postgresql database 9.3.x or later</w:t>
+      <w:proofErr w:type="spellStart"/>
+      <w:r>
+        <w:t>Postgresql</w:t>
+      </w:r>
+      <w:proofErr w:type="spellEnd"/>
+      <w:r>
+        <w:t xml:space="preserve"> database 9.3.x or later</w:t>
       </w:r>
       <w:r>
         <w:t xml:space="preserve">. And all the steps below </w:t>
@@ -128,7 +133,15 @@
         <w:t>POSTGRESQL</w:t>
       </w:r>
       <w:r>
-        <w:t xml:space="preserve"> folder from GitHub to /home/gpadmin/ folder.</w:t>
+        <w:t xml:space="preserve"> folder from GitHub to /home/</w:t>
+      </w:r>
+      <w:proofErr w:type="spellStart"/>
+      <w:r>
+        <w:t>gpadmin</w:t>
+      </w:r>
+      <w:proofErr w:type="spellEnd"/>
+      <w:r>
+        <w:t>/ folder.</w:t>
       </w:r>
     </w:p>
     <w:p>
@@ -147,7 +160,23 @@
         <w:t>POSTGRESQL</w:t>
       </w:r>
       <w:r>
-        <w:t xml:space="preserve"> folder from GitHub is not copied to /home/gpadmin then replace /home/gpadmin in the below files to the folder where the </w:t>
+        <w:t xml:space="preserve"> folder from GitHub is not copied to /home/</w:t>
+      </w:r>
+      <w:proofErr w:type="spellStart"/>
+      <w:r>
+        <w:t>gpadmin</w:t>
+      </w:r>
+      <w:proofErr w:type="spellEnd"/>
+      <w:r>
+        <w:t xml:space="preserve"> then replace /home/</w:t>
+      </w:r>
+      <w:proofErr w:type="spellStart"/>
+      <w:r>
+        <w:t>gpadmin</w:t>
+      </w:r>
+      <w:proofErr w:type="spellEnd"/>
+      <w:r>
+        <w:t xml:space="preserve"> in the below files to the folder where the </w:t>
       </w:r>
       <w:r>
         <w:t>POSTGRESQL</w:t>
@@ -173,8 +202,13 @@
         <w:t>POSTGRESQL</w:t>
       </w:r>
       <w:r>
-        <w:t>/Checkbook/CREATE_NEW_DATABASE/Scripts.sql</w:t>
-      </w:r>
+        <w:t>/Checkbook/CREATE_NEW_DATABASE/</w:t>
+      </w:r>
+      <w:proofErr w:type="spellStart"/>
+      <w:r>
+        <w:t>Scripts.sql</w:t>
+      </w:r>
+      <w:proofErr w:type="spellEnd"/>
       <w:r>
         <w:br/>
         <w:t xml:space="preserve">c)   </w:t>
@@ -197,8 +231,13 @@
         <w:t>POSTGRESQL</w:t>
       </w:r>
       <w:r>
-        <w:t>/Checkbook/CREATE_NEW_DATABASE/Trends.sql</w:t>
-      </w:r>
+        <w:t>/Checkbook/CREATE_NEW_DATABASE/</w:t>
+      </w:r>
+      <w:proofErr w:type="spellStart"/>
+      <w:r>
+        <w:t>Trends.sql</w:t>
+      </w:r>
+      <w:proofErr w:type="spellEnd"/>
     </w:p>
     <w:p>
       <w:pPr>
@@ -260,8 +299,21 @@
         <w:t>POSTGRESQL</w:t>
       </w:r>
       <w:r>
-        <w:t>/Checkbook_ogent/CREATE_NEW_DATABASE/Scripts.sql</w:t>
-      </w:r>
+        <w:t>/</w:t>
+      </w:r>
+      <w:proofErr w:type="spellStart"/>
+      <w:r>
+        <w:t>Checkbook_ogent</w:t>
+      </w:r>
+      <w:proofErr w:type="spellEnd"/>
+      <w:r>
+        <w:t>/CREATE_NEW_DATABASE/</w:t>
+      </w:r>
+      <w:proofErr w:type="spellStart"/>
+      <w:r>
+        <w:t>Scripts.sql</w:t>
+      </w:r>
+      <w:proofErr w:type="spellEnd"/>
     </w:p>
     <w:p>
       <w:pPr>
@@ -282,8 +334,13 @@
       <w:pPr>
         <w:pStyle w:val="ListParagraph"/>
       </w:pPr>
-      <w:r>
-        <w:t xml:space="preserve">j)  </w:t>
+      <w:proofErr w:type="gramStart"/>
+      <w:r>
+        <w:t>j</w:t>
+      </w:r>
+      <w:proofErr w:type="gramEnd"/>
+      <w:r>
+        <w:t xml:space="preserve">)  </w:t>
       </w:r>
       <w:r>
         <w:t>POSTGRESQL</w:t>
@@ -334,15 +391,63 @@
       <w:pPr>
         <w:pStyle w:val="ListParagraph"/>
       </w:pPr>
-      <w:r>
-        <w:t xml:space="preserve">n) </w:t>
-      </w:r>
-      <w:r>
-        <w:t>POSTGRESQL</w:t>
-      </w:r>
-      <w:r>
-        <w:t>/Checkbook_ogent/KETTLE_JOB/DUMP_AND_RESTORE/verify_errors.sh</w:t>
-      </w:r>
+      <w:proofErr w:type="gramStart"/>
+      <w:r>
+        <w:t>n</w:t>
+      </w:r>
+      <w:proofErr w:type="gramEnd"/>
+      <w:r>
+        <w:t>) POSTGRESQL/Checkbook_ogent/KETTLE_JOB/DUMP_AND_RESTORE/verify_errors.sh</w:t>
+      </w:r>
+    </w:p>
+    <w:p>
+      <w:pPr>
+        <w:pStyle w:val="ListParagraph"/>
+      </w:pPr>
+      <w:r>
+        <w:t xml:space="preserve">o) </w:t>
+      </w:r>
+      <w:r>
+        <w:t>POSTGRESQL</w:t>
+      </w:r>
+      <w:r>
+        <w:t>/Checkbook</w:t>
+      </w:r>
+      <w:r>
+        <w:t>/CREATE_NEW_DATABASE/</w:t>
+      </w:r>
+      <w:r>
+        <w:t xml:space="preserve"> </w:t>
+      </w:r>
+      <w:proofErr w:type="spellStart"/>
+      <w:r>
+        <w:t>NYCCheckbookETL_DDL.sql</w:t>
+      </w:r>
+      <w:proofErr w:type="spellEnd"/>
+    </w:p>
+    <w:p>
+      <w:pPr>
+        <w:pStyle w:val="ListParagraph"/>
+      </w:pPr>
+      <w:r>
+        <w:t xml:space="preserve">p) </w:t>
+      </w:r>
+      <w:r>
+        <w:t>POSTGRESQL/</w:t>
+      </w:r>
+      <w:proofErr w:type="spellStart"/>
+      <w:r>
+        <w:t>Checkbook_ogent</w:t>
+      </w:r>
+      <w:proofErr w:type="spellEnd"/>
+      <w:r>
+        <w:t>/CREATE_NEW_DATABASE/</w:t>
+      </w:r>
+      <w:r>
+        <w:t xml:space="preserve"> NYCCheckbookETL_DDL.sql</w:t>
+      </w:r>
+      <w:bookmarkStart w:id="0" w:name="_GoBack"/>
+      <w:bookmarkEnd w:id="0"/>
     </w:p>
     <w:p>
       <w:pPr>
@@ -376,8 +481,6 @@
       <w:r>
         <w:t>SQL</w:t>
       </w:r>
-      <w:bookmarkStart w:id="0" w:name="_GoBack"/>
-      <w:bookmarkEnd w:id="0"/>
       <w:r>
         <w:t xml:space="preserve"> database and create new database1 using the below command.</w:t>
       </w:r>
@@ -402,7 +505,15 @@
         <w:t>POSTGRESQL</w:t>
       </w:r>
       <w:r>
-        <w:t>/Checkbook/CREATE_NEW_DATABASE/Checkbook_DB_SetUp.sh file to the database name (database_name1) created in the above (3</w:t>
+        <w:t xml:space="preserve">/Checkbook/CREATE_NEW_DATABASE/Checkbook_DB_SetUp.sh </w:t>
+      </w:r>
+      <w:proofErr w:type="gramStart"/>
+      <w:r>
+        <w:t>file</w:t>
+      </w:r>
+      <w:proofErr w:type="gramEnd"/>
+      <w:r>
+        <w:t xml:space="preserve"> to the database name (database_name1) created in the above (3</w:t>
       </w:r>
       <w:r>
         <w:rPr>
@@ -424,7 +535,15 @@
         <w:ind w:left="720"/>
       </w:pPr>
       <w:r>
-        <w:t>Run the below command from home/gpadmin/</w:t>
+        <w:t>Run the below command from home/</w:t>
+      </w:r>
+      <w:proofErr w:type="spellStart"/>
+      <w:r>
+        <w:t>gpadmin</w:t>
+      </w:r>
+      <w:proofErr w:type="spellEnd"/>
+      <w:r>
+        <w:t>/</w:t>
       </w:r>
       <w:r>
         <w:t>POSTGRESQL</w:t>
@@ -434,12 +553,28 @@
       </w:r>
       <w:r>
         <w:br/>
-        <w:t>nohup sh Checkbook_DB_SetUp.sh &amp;</w:t>
+      </w:r>
+      <w:proofErr w:type="spellStart"/>
+      <w:r>
+        <w:t>nohup</w:t>
+      </w:r>
+      <w:proofErr w:type="spellEnd"/>
+      <w:r>
+        <w:t xml:space="preserve"> </w:t>
+      </w:r>
+      <w:proofErr w:type="spellStart"/>
+      <w:r>
+        <w:t>sh</w:t>
+      </w:r>
+      <w:proofErr w:type="spellEnd"/>
+      <w:r>
+        <w:t xml:space="preserve"> Checkbook_DB_SetUp.sh &amp;</w:t>
       </w:r>
       <w:r>
         <w:br/>
       </w:r>
       <w:r>
+        <w:lastRenderedPageBreak/>
         <w:br/>
       </w:r>
     </w:p>
@@ -453,7 +588,6 @@
         <w:ind w:left="720"/>
       </w:pPr>
       <w:r>
-        <w:lastRenderedPageBreak/>
         <w:t xml:space="preserve">Login to the </w:t>
       </w:r>
       <w:r>
@@ -508,28 +642,64 @@
         <w:ind w:left="720"/>
       </w:pPr>
       <w:r>
-        <w:t>Run the below command from home/gpadmin/</w:t>
-      </w:r>
-      <w:r>
-        <w:t>POSTGRESQL</w:t>
-      </w:r>
-      <w:r>
-        <w:t>/Checkbook_ogent/CREATE_NEW_DATABASE/   folder to create tables, procedures, initial reference/static data. After running the below command verify if the database is successfully created or not.</w:t>
+        <w:t>Run the below command from home/</w:t>
+      </w:r>
+      <w:proofErr w:type="spellStart"/>
+      <w:r>
+        <w:t>gpadmin</w:t>
+      </w:r>
+      <w:proofErr w:type="spellEnd"/>
+      <w:r>
+        <w:t>/</w:t>
+      </w:r>
+      <w:r>
+        <w:t>POSTGRESQL</w:t>
+      </w:r>
+      <w:r>
+        <w:t>/</w:t>
+      </w:r>
+      <w:proofErr w:type="spellStart"/>
+      <w:r>
+        <w:t>Checkbook_ogent</w:t>
+      </w:r>
+      <w:proofErr w:type="spellEnd"/>
+      <w:r>
+        <w:t>/CREATE_NEW_DATABASE/   folder to create tables, procedures, initial reference/static data. After running the below command verify if the database is successfully created or not.</w:t>
       </w:r>
       <w:r>
         <w:br/>
-        <w:t>nohup sh Checkbook_EDC_DB_SetUp.sh &amp;</w:t>
-      </w:r>
-    </w:p>
-    <w:p>
-      <w:pPr>
-        <w:pStyle w:val="ListParagraph"/>
-      </w:pPr>
-    </w:p>
-    <w:p>
-      <w:r>
-        <w:t>Below are the steps to process test data using the ETL (Pentaho Kettle) Job.</w:t>
-      </w:r>
+      </w:r>
+      <w:proofErr w:type="spellStart"/>
+      <w:r>
+        <w:t>nohup</w:t>
+      </w:r>
+      <w:proofErr w:type="spellEnd"/>
+      <w:r>
+        <w:t xml:space="preserve"> </w:t>
+      </w:r>
+      <w:proofErr w:type="spellStart"/>
+      <w:r>
+        <w:t>sh</w:t>
+      </w:r>
+      <w:proofErr w:type="spellEnd"/>
+      <w:r>
+        <w:t xml:space="preserve"> Checkbook_EDC_DB_SetUp.sh &amp;</w:t>
+      </w:r>
+    </w:p>
+    <w:p>
+      <w:pPr>
+        <w:pStyle w:val="ListParagraph"/>
+      </w:pPr>
+    </w:p>
+    <w:p>
+      <w:r>
+        <w:t xml:space="preserve">Below are the steps to process test data using the ETL (Pentaho Kettle) </w:t>
+      </w:r>
+      <w:proofErr w:type="gramStart"/>
+      <w:r>
+        <w:t>Job.</w:t>
+      </w:r>
+      <w:proofErr w:type="gramEnd"/>
     </w:p>
     <w:p>
       <w:pPr>
@@ -540,7 +710,15 @@
         </w:numPr>
       </w:pPr>
       <w:r>
-        <w:t xml:space="preserve">Download the pentaho data integration from the below link in the same server where the </w:t>
+        <w:t xml:space="preserve">Download the </w:t>
+      </w:r>
+      <w:proofErr w:type="spellStart"/>
+      <w:r>
+        <w:t>pentaho</w:t>
+      </w:r>
+      <w:proofErr w:type="spellEnd"/>
+      <w:r>
+        <w:t xml:space="preserve"> data integration from the below link in the same server where the </w:t>
       </w:r>
       <w:r>
         <w:t>POSTGRESQL</w:t>
@@ -584,7 +762,23 @@
         </w:numPr>
       </w:pPr>
       <w:r>
-        <w:t>Extract the tar file into folder of your choice, say /usr/local/ folder.  It will create a folder called data-integration. So now the path of the kettle software is /usr/local/data-integration</w:t>
+        <w:t>Extract the tar file into folder of your choice, say /</w:t>
+      </w:r>
+      <w:proofErr w:type="spellStart"/>
+      <w:r>
+        <w:t>usr</w:t>
+      </w:r>
+      <w:proofErr w:type="spellEnd"/>
+      <w:r>
+        <w:t>/local/ folder.  It will create a folder called data-integration. So now the path of the kettle software is /</w:t>
+      </w:r>
+      <w:proofErr w:type="spellStart"/>
+      <w:r>
+        <w:t>usr</w:t>
+      </w:r>
+      <w:proofErr w:type="spellEnd"/>
+      <w:r>
+        <w:t>/local/data-integration</w:t>
       </w:r>
     </w:p>
     <w:p>
@@ -614,7 +808,23 @@
         </w:numPr>
       </w:pPr>
       <w:r>
-        <w:t>Modify the below parameters with the correct values in the user_home_directory/.kettle/kettle.properties file</w:t>
+        <w:t xml:space="preserve">Modify the below parameters with the correct values in the </w:t>
+      </w:r>
+      <w:proofErr w:type="spellStart"/>
+      <w:r>
+        <w:t>user_home_directory</w:t>
+      </w:r>
+      <w:proofErr w:type="spellEnd"/>
+      <w:r>
+        <w:t>/.kettle/</w:t>
+      </w:r>
+      <w:proofErr w:type="spellStart"/>
+      <w:r>
+        <w:t>kettle.properties</w:t>
+      </w:r>
+      <w:proofErr w:type="spellEnd"/>
+      <w:r>
+        <w:t xml:space="preserve"> file</w:t>
       </w:r>
       <w:r>
         <w:br/>
@@ -745,6 +955,7 @@
         <w:pStyle w:val="ListParagraph"/>
       </w:pPr>
       <w:r>
+        <w:lastRenderedPageBreak/>
         <w:t>POSTGRES_CB_FILES_DEST_DIR=/home/gpadmin/POSTGRESQL/Checkbook/DEST/</w:t>
       </w:r>
     </w:p>
@@ -753,7 +964,6 @@
         <w:pStyle w:val="ListParagraph"/>
       </w:pPr>
       <w:r>
-        <w:lastRenderedPageBreak/>
         <w:t>POSTGRES_CB_FILES_GPDIST_DIR=/home/gpadmin/POSTGRESQL/Checkbook/GPFDIST/datafiles/</w:t>
       </w:r>
     </w:p>
@@ -814,7 +1024,15 @@
         </w:numPr>
       </w:pPr>
       <w:r>
-        <w:t xml:space="preserve">Modify the below solr properties </w:t>
+        <w:t xml:space="preserve">Modify the below </w:t>
+      </w:r>
+      <w:proofErr w:type="spellStart"/>
+      <w:r>
+        <w:t>solr</w:t>
+      </w:r>
+      <w:proofErr w:type="spellEnd"/>
+      <w:r>
+        <w:t xml:space="preserve"> properties </w:t>
       </w:r>
       <w:r>
         <w:br/>
@@ -825,15 +1043,31 @@
         <w:pStyle w:val="ListParagraph"/>
       </w:pPr>
       <w:r>
-        <w:t>NYC_SOLR_FULL_INDEXING_OS=http://hostname:port/solrCoreName/dataimport?command=full-import&amp;clean=true&amp;jobID=0</w:t>
-      </w:r>
-    </w:p>
-    <w:p>
-      <w:pPr>
-        <w:pStyle w:val="ListParagraph"/>
-      </w:pPr>
-      <w:r>
-        <w:t>NYC_SOLR_CHECK_FULL_INDEX_STATUS_OS=http://hostname:port/solrCoreName/dataimport/</w:t>
+        <w:t>NYC_SOLR_FULL_INDEXING_OS=http</w:t>
+      </w:r>
+      <w:proofErr w:type="gramStart"/>
+      <w:r>
+        <w:t>:/</w:t>
+      </w:r>
+      <w:proofErr w:type="gramEnd"/>
+      <w:r>
+        <w:t>/hostname:port/solrCoreName/dataimport?command=full-import&amp;clean=true&amp;jobID=0</w:t>
+      </w:r>
+    </w:p>
+    <w:p>
+      <w:pPr>
+        <w:pStyle w:val="ListParagraph"/>
+      </w:pPr>
+      <w:r>
+        <w:t>NYC_SOLR_CHECK_FULL_INDEX_STATUS_OS=http</w:t>
+      </w:r>
+      <w:proofErr w:type="gramStart"/>
+      <w:r>
+        <w:t>:/</w:t>
+      </w:r>
+      <w:proofErr w:type="gramEnd"/>
+      <w:r>
+        <w:t>/hostname:port/solrCoreName/dataimport/</w:t>
       </w:r>
     </w:p>
     <w:p>
@@ -862,15 +1096,31 @@
         <w:pStyle w:val="ListParagraph"/>
       </w:pPr>
       <w:r>
-        <w:t>NYC_SOLR_FULL_INDEXING_OGE_OS=http://hostname:port/solrCoreName/dataimport?command=full-import&amp;entity=contracts_oge&amp;entity=spending_oge&amp;clean=false&amp;jobID=0</w:t>
-      </w:r>
-    </w:p>
-    <w:p>
-      <w:pPr>
-        <w:pStyle w:val="ListParagraph"/>
-      </w:pPr>
-      <w:r>
-        <w:t>NYC_SOLR_CHECK_INDEX_STATUS_OGE_OS=http:hostname:port/solrCoreName/dataimport/</w:t>
+        <w:t>NYC_SOLR_FULL_INDEXING_OGE_OS=http</w:t>
+      </w:r>
+      <w:proofErr w:type="gramStart"/>
+      <w:r>
+        <w:t>:/</w:t>
+      </w:r>
+      <w:proofErr w:type="gramEnd"/>
+      <w:r>
+        <w:t>/hostname:port/solrCoreName/dataimport?command=full-import&amp;entity=contracts_oge&amp;entity=spending_oge&amp;clean=false&amp;jobID=0</w:t>
+      </w:r>
+    </w:p>
+    <w:p>
+      <w:pPr>
+        <w:pStyle w:val="ListParagraph"/>
+      </w:pPr>
+      <w:r>
+        <w:t>NYC_SOLR_CHECK_INDEX_STATUS_OGE_OS=http</w:t>
+      </w:r>
+      <w:proofErr w:type="gramStart"/>
+      <w:r>
+        <w:t>:hostname:port</w:t>
+      </w:r>
+      <w:proofErr w:type="gramEnd"/>
+      <w:r>
+        <w:t>/solrCoreName/dataimport/</w:t>
       </w:r>
       <w:r>
         <w:br/>
@@ -897,7 +1147,15 @@
         <w:t>POSTGRESQL</w:t>
       </w:r>
       <w:r>
-        <w:t>/Checkbook_ogent/KETTLE_JOB/Solr/getSolrCount.sh files with the correct hostname, port and solrCoreName values.</w:t>
+        <w:t xml:space="preserve">/Checkbook_ogent/KETTLE_JOB/Solr/getSolrCount.sh files with the correct hostname, port and </w:t>
+      </w:r>
+      <w:proofErr w:type="spellStart"/>
+      <w:r>
+        <w:t>solrCoreName</w:t>
+      </w:r>
+      <w:proofErr w:type="spellEnd"/>
+      <w:r>
+        <w:t xml:space="preserve"> values.</w:t>
       </w:r>
     </w:p>
     <w:p>
@@ -933,11 +1191,35 @@
         </w:numPr>
       </w:pPr>
       <w:r>
-        <w:t>The source files that needs to be processed by ETL jobs should be in the below folders. And the filenames should match with actual_pattern column of etl.ref_file_name_pattern table</w:t>
+        <w:t xml:space="preserve">The source files that needs to be processed by ETL jobs should be in the below folders. And the filenames should match with </w:t>
+      </w:r>
+      <w:proofErr w:type="spellStart"/>
+      <w:r>
+        <w:t>actual_pattern</w:t>
+      </w:r>
+      <w:proofErr w:type="spellEnd"/>
+      <w:r>
+        <w:t xml:space="preserve"> column of </w:t>
+      </w:r>
+      <w:proofErr w:type="spellStart"/>
+      <w:r>
+        <w:t>etl.ref_file_name_pattern</w:t>
+      </w:r>
+      <w:proofErr w:type="spellEnd"/>
+      <w:r>
+        <w:t xml:space="preserve"> table</w:t>
       </w:r>
       <w:r>
         <w:br/>
-        <w:t xml:space="preserve"> home/gpadmin/</w:t>
+        <w:t xml:space="preserve"> home/</w:t>
+      </w:r>
+      <w:proofErr w:type="spellStart"/>
+      <w:r>
+        <w:t>gpadmin</w:t>
+      </w:r>
+      <w:proofErr w:type="spellEnd"/>
+      <w:r>
+        <w:t>/</w:t>
       </w:r>
       <w:r>
         <w:t>POSTGRESQL</w:t>
@@ -953,13 +1235,29 @@
       </w:r>
       <w:r>
         <w:br/>
-        <w:t>home/gpadmin/</w:t>
-      </w:r>
-      <w:r>
-        <w:t>POSTGRESQL</w:t>
-      </w:r>
-      <w:r>
-        <w:t xml:space="preserve">/Checkbook_ogent/SOURCE_DATA/  </w:t>
+        <w:t>home/</w:t>
+      </w:r>
+      <w:proofErr w:type="spellStart"/>
+      <w:r>
+        <w:t>gpadmin</w:t>
+      </w:r>
+      <w:proofErr w:type="spellEnd"/>
+      <w:r>
+        <w:t>/</w:t>
+      </w:r>
+      <w:r>
+        <w:t>POSTGRESQL</w:t>
+      </w:r>
+      <w:r>
+        <w:t>/</w:t>
+      </w:r>
+      <w:proofErr w:type="spellStart"/>
+      <w:r>
+        <w:t>Checkbook_ogent</w:t>
+      </w:r>
+      <w:proofErr w:type="spellEnd"/>
+      <w:r>
+        <w:t xml:space="preserve">/SOURCE_DATA/  </w:t>
       </w:r>
       <w:r>
         <w:sym w:font="Wingdings" w:char="F0E0"/>
@@ -996,7 +1294,15 @@
         </w:numPr>
       </w:pPr>
       <w:r>
-        <w:t>Below is the command to be run for processing the test files that are in home/gpadmin/</w:t>
+        <w:t>Below is the command to be run for processing the test files that are in home/</w:t>
+      </w:r>
+      <w:proofErr w:type="spellStart"/>
+      <w:r>
+        <w:t>gpadmin</w:t>
+      </w:r>
+      <w:proofErr w:type="spellEnd"/>
+      <w:r>
+        <w:t>/</w:t>
       </w:r>
       <w:r>
         <w:t>POSTGRESQL</w:t>
@@ -1006,7 +1312,31 @@
       </w:r>
       <w:r>
         <w:br/>
-        <w:t>/usr/bin/nohup /bin/sh /home/gpadmin/</w:t>
+        <w:t>/</w:t>
+      </w:r>
+      <w:proofErr w:type="spellStart"/>
+      <w:r>
+        <w:t>usr</w:t>
+      </w:r>
+      <w:proofErr w:type="spellEnd"/>
+      <w:r>
+        <w:t>/bin/</w:t>
+      </w:r>
+      <w:proofErr w:type="spellStart"/>
+      <w:r>
+        <w:t>nohup</w:t>
+      </w:r>
+      <w:proofErr w:type="spellEnd"/>
+      <w:r>
+        <w:t xml:space="preserve"> /bin/</w:t>
+      </w:r>
+      <w:proofErr w:type="spellStart"/>
+      <w:r>
+        <w:t>sh</w:t>
+      </w:r>
+      <w:proofErr w:type="spellEnd"/>
+      <w:r>
+        <w:t xml:space="preserve"> /home/gpadmin/</w:t>
       </w:r>
       <w:r>
         <w:t>POSTGRESQL</w:t>
@@ -1024,21 +1354,61 @@
         </w:numPr>
       </w:pPr>
       <w:r>
-        <w:t>Below is the command to be run for processing the test files that are in home/gpadmin/</w:t>
-      </w:r>
-      <w:r>
-        <w:t>POSTGRESQL</w:t>
-      </w:r>
-      <w:r>
-        <w:t xml:space="preserve">/Checkbook_ogent/SOURCE_DATA/ directory to database_name2. </w:t>
-      </w:r>
-    </w:p>
-    <w:p>
-      <w:pPr>
-        <w:pStyle w:val="ListParagraph"/>
-      </w:pPr>
-      <w:r>
-        <w:t>/usr/bin/nohup /bin/sh /home/gpadmin/</w:t>
+        <w:t>Below is the command to be run for processing the test files that are in home/</w:t>
+      </w:r>
+      <w:proofErr w:type="spellStart"/>
+      <w:r>
+        <w:t>gpadmin</w:t>
+      </w:r>
+      <w:proofErr w:type="spellEnd"/>
+      <w:r>
+        <w:t>/</w:t>
+      </w:r>
+      <w:r>
+        <w:t>POSTGRESQL</w:t>
+      </w:r>
+      <w:r>
+        <w:t>/</w:t>
+      </w:r>
+      <w:proofErr w:type="spellStart"/>
+      <w:r>
+        <w:t>Checkbook_ogent</w:t>
+      </w:r>
+      <w:proofErr w:type="spellEnd"/>
+      <w:r>
+        <w:t xml:space="preserve">/SOURCE_DATA/ directory to database_name2. </w:t>
+      </w:r>
+    </w:p>
+    <w:p>
+      <w:pPr>
+        <w:pStyle w:val="ListParagraph"/>
+      </w:pPr>
+      <w:r>
+        <w:t>/</w:t>
+      </w:r>
+      <w:proofErr w:type="spellStart"/>
+      <w:r>
+        <w:t>usr</w:t>
+      </w:r>
+      <w:proofErr w:type="spellEnd"/>
+      <w:r>
+        <w:t>/bin/</w:t>
+      </w:r>
+      <w:proofErr w:type="spellStart"/>
+      <w:r>
+        <w:t>nohup</w:t>
+      </w:r>
+      <w:proofErr w:type="spellEnd"/>
+      <w:r>
+        <w:t xml:space="preserve"> /bin/</w:t>
+      </w:r>
+      <w:proofErr w:type="spellStart"/>
+      <w:r>
+        <w:t>sh</w:t>
+      </w:r>
+      <w:proofErr w:type="spellEnd"/>
+      <w:r>
+        <w:t xml:space="preserve"> /home/gpadmin/</w:t>
       </w:r>
       <w:r>
         <w:t>POSTGRESQL</w:t>
